--- a/word/TN_Testing.docx
+++ b/word/TN_Testing.docx
@@ -33,8 +33,7 @@
         <w:tab/>
         <w:t xml:space="preserve">Kommando (modul/funksjon):</w:t>
         <w:tab/>
-        <w:tab/>
-        <w:t xml:space="preserve">T  N</w:t>
+        <w:t xml:space="preserve">TN</w:t>
       </w:r>
     </w:p>
     <w:p>
@@ -125,7 +124,6 @@
                 <w:spacing w:val="0"/>
                 <w:position w:val="0"/>
                 <w:sz w:val="22"/>
-                <w:shd w:fill="auto" w:val="clear"/>
               </w:rPr>
             </w:pPr>
           </w:p>
@@ -157,7 +155,6 @@
                 <w:spacing w:val="0"/>
                 <w:position w:val="0"/>
                 <w:sz w:val="22"/>
-                <w:shd w:fill="auto" w:val="clear"/>
               </w:rPr>
             </w:pPr>
             <w:r>
@@ -201,7 +198,6 @@
                 <w:spacing w:val="0"/>
                 <w:position w:val="0"/>
                 <w:sz w:val="22"/>
-                <w:shd w:fill="auto" w:val="clear"/>
               </w:rPr>
             </w:pPr>
             <w:r>
@@ -245,7 +241,6 @@
                 <w:spacing w:val="0"/>
                 <w:position w:val="0"/>
                 <w:sz w:val="22"/>
-                <w:shd w:fill="auto" w:val="clear"/>
               </w:rPr>
             </w:pPr>
             <w:r>
@@ -289,7 +284,6 @@
                 <w:spacing w:val="0"/>
                 <w:position w:val="0"/>
                 <w:sz w:val="22"/>
-                <w:shd w:fill="auto" w:val="clear"/>
               </w:rPr>
             </w:pPr>
             <w:r>
@@ -333,7 +327,6 @@
                 <w:spacing w:val="0"/>
                 <w:position w:val="0"/>
                 <w:sz w:val="22"/>
-                <w:shd w:fill="auto" w:val="clear"/>
               </w:rPr>
             </w:pPr>
             <w:r>
@@ -377,7 +370,6 @@
                 <w:spacing w:val="0"/>
                 <w:position w:val="0"/>
                 <w:sz w:val="22"/>
-                <w:shd w:fill="auto" w:val="clear"/>
               </w:rPr>
             </w:pPr>
             <w:r>
@@ -421,7 +413,6 @@
                 <w:spacing w:val="0"/>
                 <w:position w:val="0"/>
                 <w:sz w:val="22"/>
-                <w:shd w:fill="auto" w:val="clear"/>
               </w:rPr>
             </w:pPr>
             <w:r>
@@ -465,7 +456,6 @@
                 <w:spacing w:val="0"/>
                 <w:position w:val="0"/>
                 <w:sz w:val="22"/>
-                <w:shd w:fill="auto" w:val="clear"/>
               </w:rPr>
             </w:pPr>
             <w:r>
@@ -556,7 +546,6 @@
                 <w:spacing w:val="0"/>
                 <w:position w:val="0"/>
                 <w:sz w:val="22"/>
-                <w:shd w:fill="auto" w:val="clear"/>
               </w:rPr>
             </w:pPr>
           </w:p>
@@ -629,7 +618,6 @@
                 <w:spacing w:val="0"/>
                 <w:position w:val="0"/>
                 <w:sz w:val="22"/>
-                <w:shd w:fill="auto" w:val="clear"/>
               </w:rPr>
             </w:pPr>
           </w:p>
@@ -661,7 +649,6 @@
                 <w:spacing w:val="0"/>
                 <w:position w:val="0"/>
                 <w:sz w:val="22"/>
-                <w:shd w:fill="auto" w:val="clear"/>
               </w:rPr>
             </w:pPr>
             <w:r>
@@ -704,7 +691,6 @@
                 <w:spacing w:val="0"/>
                 <w:position w:val="0"/>
                 <w:sz w:val="22"/>
-                <w:shd w:fill="auto" w:val="clear"/>
               </w:rPr>
             </w:pPr>
             <w:r>
@@ -747,7 +733,6 @@
                 <w:spacing w:val="0"/>
                 <w:position w:val="0"/>
                 <w:sz w:val="22"/>
-                <w:shd w:fill="auto" w:val="clear"/>
               </w:rPr>
             </w:pPr>
             <w:r>
@@ -790,7 +775,6 @@
                 <w:spacing w:val="0"/>
                 <w:position w:val="0"/>
                 <w:sz w:val="22"/>
-                <w:shd w:fill="auto" w:val="clear"/>
               </w:rPr>
             </w:pPr>
             <w:r>
@@ -976,7 +960,6 @@
                 <w:spacing w:val="0"/>
                 <w:position w:val="0"/>
                 <w:sz w:val="22"/>
-                <w:shd w:fill="auto" w:val="clear"/>
               </w:rPr>
             </w:pPr>
           </w:p>
@@ -1008,7 +991,6 @@
                 <w:spacing w:val="0"/>
                 <w:position w:val="0"/>
                 <w:sz w:val="22"/>
-                <w:shd w:fill="auto" w:val="clear"/>
               </w:rPr>
             </w:pPr>
             <w:r>
@@ -1051,7 +1033,6 @@
                 <w:spacing w:val="0"/>
                 <w:position w:val="0"/>
                 <w:sz w:val="22"/>
-                <w:shd w:fill="auto" w:val="clear"/>
               </w:rPr>
             </w:pPr>
             <w:r>
@@ -1094,7 +1075,6 @@
                 <w:spacing w:val="0"/>
                 <w:position w:val="0"/>
                 <w:sz w:val="22"/>
-                <w:shd w:fill="auto" w:val="clear"/>
               </w:rPr>
             </w:pPr>
             <w:r>
@@ -1137,7 +1117,6 @@
                 <w:spacing w:val="0"/>
                 <w:position w:val="0"/>
                 <w:sz w:val="22"/>
-                <w:shd w:fill="auto" w:val="clear"/>
               </w:rPr>
             </w:pPr>
             <w:r>
@@ -1180,7 +1159,6 @@
                 <w:spacing w:val="0"/>
                 <w:position w:val="0"/>
                 <w:sz w:val="22"/>
-                <w:shd w:fill="auto" w:val="clear"/>
               </w:rPr>
             </w:pPr>
             <w:r>
@@ -1340,7 +1318,6 @@
                 <w:spacing w:val="0"/>
                 <w:position w:val="0"/>
                 <w:sz w:val="22"/>
-                <w:shd w:fill="auto" w:val="clear"/>
               </w:rPr>
             </w:pPr>
             <w:r>
@@ -1383,7 +1360,6 @@
                 <w:spacing w:val="0"/>
                 <w:position w:val="0"/>
                 <w:sz w:val="22"/>
-                <w:shd w:fill="auto" w:val="clear"/>
               </w:rPr>
             </w:pPr>
             <w:r>
@@ -1426,7 +1402,6 @@
                 <w:spacing w:val="0"/>
                 <w:position w:val="0"/>
                 <w:sz w:val="22"/>
-                <w:shd w:fill="auto" w:val="clear"/>
               </w:rPr>
             </w:pPr>
             <w:r>
@@ -1469,7 +1444,6 @@
                 <w:spacing w:val="0"/>
                 <w:position w:val="0"/>
                 <w:sz w:val="22"/>
-                <w:shd w:fill="auto" w:val="clear"/>
               </w:rPr>
             </w:pPr>
             <w:r>
@@ -1512,7 +1486,6 @@
                 <w:spacing w:val="0"/>
                 <w:position w:val="0"/>
                 <w:sz w:val="22"/>
-                <w:shd w:fill="auto" w:val="clear"/>
               </w:rPr>
             </w:pPr>
             <w:r>
@@ -1555,7 +1528,6 @@
                 <w:spacing w:val="0"/>
                 <w:position w:val="0"/>
                 <w:sz w:val="22"/>
-                <w:shd w:fill="auto" w:val="clear"/>
               </w:rPr>
             </w:pPr>
             <w:r>
@@ -1741,7 +1713,6 @@
                 <w:spacing w:val="0"/>
                 <w:position w:val="0"/>
                 <w:sz w:val="22"/>
-                <w:shd w:fill="auto" w:val="clear"/>
               </w:rPr>
             </w:pPr>
           </w:p>
@@ -1773,7 +1744,6 @@
                 <w:spacing w:val="0"/>
                 <w:position w:val="0"/>
                 <w:sz w:val="22"/>
-                <w:shd w:fill="auto" w:val="clear"/>
               </w:rPr>
             </w:pPr>
             <w:r>
@@ -1816,7 +1786,6 @@
                 <w:spacing w:val="0"/>
                 <w:position w:val="0"/>
                 <w:sz w:val="22"/>
-                <w:shd w:fill="auto" w:val="clear"/>
               </w:rPr>
             </w:pPr>
             <w:r>
@@ -1859,7 +1828,6 @@
                 <w:spacing w:val="0"/>
                 <w:position w:val="0"/>
                 <w:sz w:val="22"/>
-                <w:shd w:fill="auto" w:val="clear"/>
               </w:rPr>
             </w:pPr>
             <w:r>
@@ -1902,7 +1870,6 @@
                 <w:spacing w:val="0"/>
                 <w:position w:val="0"/>
                 <w:sz w:val="22"/>
-                <w:shd w:fill="auto" w:val="clear"/>
               </w:rPr>
             </w:pPr>
             <w:r>
@@ -1945,7 +1912,6 @@
                 <w:spacing w:val="0"/>
                 <w:position w:val="0"/>
                 <w:sz w:val="22"/>
-                <w:shd w:fill="auto" w:val="clear"/>
               </w:rPr>
             </w:pPr>
             <w:r>
@@ -2105,7 +2071,6 @@
                 <w:spacing w:val="0"/>
                 <w:position w:val="0"/>
                 <w:sz w:val="22"/>
-                <w:shd w:fill="auto" w:val="clear"/>
               </w:rPr>
             </w:pPr>
             <w:r>
@@ -2148,7 +2113,6 @@
                 <w:spacing w:val="0"/>
                 <w:position w:val="0"/>
                 <w:sz w:val="22"/>
-                <w:shd w:fill="auto" w:val="clear"/>
               </w:rPr>
             </w:pPr>
             <w:r>
@@ -2191,7 +2155,6 @@
                 <w:spacing w:val="0"/>
                 <w:position w:val="0"/>
                 <w:sz w:val="22"/>
-                <w:shd w:fill="auto" w:val="clear"/>
               </w:rPr>
             </w:pPr>
             <w:r>
@@ -2234,7 +2197,6 @@
                 <w:spacing w:val="0"/>
                 <w:position w:val="0"/>
                 <w:sz w:val="22"/>
-                <w:shd w:fill="auto" w:val="clear"/>
               </w:rPr>
             </w:pPr>
             <w:r>
@@ -2277,7 +2239,6 @@
                 <w:spacing w:val="0"/>
                 <w:position w:val="0"/>
                 <w:sz w:val="22"/>
-                <w:shd w:fill="auto" w:val="clear"/>
               </w:rPr>
             </w:pPr>
             <w:r>
@@ -2320,7 +2281,6 @@
                 <w:spacing w:val="0"/>
                 <w:position w:val="0"/>
                 <w:sz w:val="22"/>
-                <w:shd w:fill="auto" w:val="clear"/>
               </w:rPr>
             </w:pPr>
             <w:r>
@@ -2506,7 +2466,6 @@
                 <w:spacing w:val="0"/>
                 <w:position w:val="0"/>
                 <w:sz w:val="22"/>
-                <w:shd w:fill="auto" w:val="clear"/>
               </w:rPr>
             </w:pPr>
           </w:p>
@@ -2538,7 +2497,6 @@
                 <w:spacing w:val="0"/>
                 <w:position w:val="0"/>
                 <w:sz w:val="22"/>
-                <w:shd w:fill="auto" w:val="clear"/>
               </w:rPr>
             </w:pPr>
             <w:r>
@@ -2581,19 +2539,18 @@
                 <w:spacing w:val="0"/>
                 <w:position w:val="0"/>
                 <w:sz w:val="22"/>
-                <w:shd w:fill="auto" w:val="clear"/>
-              </w:rPr>
-            </w:pPr>
-            <w:r>
-              <w:rPr>
-                <w:rFonts w:ascii="Calibri" w:hAnsi="Calibri" w:cs="Calibri" w:eastAsia="Calibri"/>
-                <w:color w:val="auto"/>
-                <w:spacing w:val="0"/>
-                <w:position w:val="0"/>
-                <w:sz w:val="22"/>
-                <w:shd w:fill="auto" w:val="clear"/>
-              </w:rPr>
-              <w:t xml:space="preserve">Kjøpt en ting</w:t>
+              </w:rPr>
+            </w:pPr>
+            <w:r>
+              <w:rPr>
+                <w:rFonts w:ascii="Calibri" w:hAnsi="Calibri" w:cs="Calibri" w:eastAsia="Calibri"/>
+                <w:color w:val="auto"/>
+                <w:spacing w:val="0"/>
+                <w:position w:val="0"/>
+                <w:sz w:val="22"/>
+                <w:shd w:fill="auto" w:val="clear"/>
+              </w:rPr>
+              <w:t xml:space="preserve">Kjøpe en ting</w:t>
             </w:r>
           </w:p>
         </w:tc>
@@ -2624,7 +2581,6 @@
                 <w:spacing w:val="0"/>
                 <w:position w:val="0"/>
                 <w:sz w:val="22"/>
-                <w:shd w:fill="auto" w:val="clear"/>
               </w:rPr>
             </w:pPr>
             <w:r>
@@ -2667,7 +2623,6 @@
                 <w:spacing w:val="0"/>
                 <w:position w:val="0"/>
                 <w:sz w:val="22"/>
-                <w:shd w:fill="auto" w:val="clear"/>
               </w:rPr>
             </w:pPr>
             <w:r>
@@ -2710,7 +2665,6 @@
                 <w:spacing w:val="0"/>
                 <w:position w:val="0"/>
                 <w:sz w:val="22"/>
-                <w:shd w:fill="auto" w:val="clear"/>
               </w:rPr>
             </w:pPr>
             <w:r>
@@ -2885,7 +2839,6 @@
                 <w:spacing w:val="0"/>
                 <w:position w:val="0"/>
                 <w:sz w:val="22"/>
-                <w:shd w:fill="auto" w:val="clear"/>
               </w:rPr>
             </w:pPr>
           </w:p>
@@ -3209,7 +3162,6 @@
                 <w:spacing w:val="0"/>
                 <w:position w:val="0"/>
                 <w:sz w:val="22"/>
-                <w:shd w:fill="auto" w:val="clear"/>
               </w:rPr>
             </w:pPr>
           </w:p>
@@ -3533,7 +3485,6 @@
                 <w:spacing w:val="0"/>
                 <w:position w:val="0"/>
                 <w:sz w:val="22"/>
-                <w:shd w:fill="auto" w:val="clear"/>
               </w:rPr>
             </w:pPr>
           </w:p>
@@ -3857,7 +3808,6 @@
                 <w:spacing w:val="0"/>
                 <w:position w:val="0"/>
                 <w:sz w:val="22"/>
-                <w:shd w:fill="auto" w:val="clear"/>
               </w:rPr>
             </w:pPr>
           </w:p>
